--- a/Cahier des charges de.docx
+++ b/Cahier des charges de.docx
@@ -418,7 +418,23 @@
           <w:sz w:val="28"/>
           <w:szCs w:val="28"/>
         </w:rPr>
-        <w:t xml:space="preserve">L’usine truC </w:t>
+        <w:t xml:space="preserve">L’usine </w:t>
+      </w:r>
+      <w:proofErr w:type="spellStart"/>
+      <w:r>
+        <w:rPr>
+          <w:sz w:val="28"/>
+          <w:szCs w:val="28"/>
+        </w:rPr>
+        <w:t>truC</w:t>
+      </w:r>
+      <w:proofErr w:type="spellEnd"/>
+      <w:r>
+        <w:rPr>
+          <w:sz w:val="28"/>
+          <w:szCs w:val="28"/>
+        </w:rPr>
+        <w:t xml:space="preserve"> </w:t>
       </w:r>
       <w:r>
         <w:rPr>
@@ -450,6 +466,7 @@
           <w:szCs w:val="28"/>
         </w:rPr>
       </w:pPr>
+      <w:proofErr w:type="spellStart"/>
       <w:r>
         <w:rPr>
           <w:b/>
@@ -460,6 +477,7 @@
         </w:rPr>
         <w:t>Sangoku</w:t>
       </w:r>
+      <w:proofErr w:type="spellEnd"/>
       <w:r>
         <w:rPr>
           <w:b/>
@@ -475,14 +493,53 @@
           <w:sz w:val="28"/>
           <w:szCs w:val="28"/>
         </w:rPr>
-        <w:t xml:space="preserve"> né en 734 sur la Planète Vegeta, cet ancien coiffeur visagiste de caractère, à décidé de vivre de sa passion pour les </w:t>
-      </w:r>
-      <w:r>
-        <w:rPr>
-          <w:sz w:val="28"/>
-          <w:szCs w:val="28"/>
-        </w:rPr>
-        <w:t>truC, après</w:t>
+        <w:t xml:space="preserve"> né en 734 sur la Planète </w:t>
+      </w:r>
+      <w:proofErr w:type="spellStart"/>
+      <w:r>
+        <w:rPr>
+          <w:sz w:val="28"/>
+          <w:szCs w:val="28"/>
+        </w:rPr>
+        <w:t>Vegeta</w:t>
+      </w:r>
+      <w:proofErr w:type="spellEnd"/>
+      <w:r>
+        <w:rPr>
+          <w:sz w:val="28"/>
+          <w:szCs w:val="28"/>
+        </w:rPr>
+        <w:t xml:space="preserve">, cet ancien coiffeur visagiste de caractère, </w:t>
+      </w:r>
+      <w:r>
+        <w:rPr>
+          <w:sz w:val="28"/>
+          <w:szCs w:val="28"/>
+        </w:rPr>
+        <w:t>a</w:t>
+      </w:r>
+      <w:r>
+        <w:rPr>
+          <w:sz w:val="28"/>
+          <w:szCs w:val="28"/>
+        </w:rPr>
+        <w:t xml:space="preserve"> décidé de vivre de sa passion pour les </w:t>
+      </w:r>
+      <w:proofErr w:type="spellStart"/>
+      <w:r>
+        <w:rPr>
+          <w:sz w:val="28"/>
+          <w:szCs w:val="28"/>
+        </w:rPr>
+        <w:t>truC</w:t>
+      </w:r>
+      <w:proofErr w:type="spellEnd"/>
+      <w:r>
+        <w:rPr>
+          <w:sz w:val="28"/>
+          <w:szCs w:val="28"/>
+        </w:rPr>
+        <w:t>, après</w:t>
       </w:r>
       <w:r>
         <w:rPr>
@@ -512,12 +569,21 @@
         </w:rPr>
         <w:t xml:space="preserve">Mr </w:t>
       </w:r>
-      <w:r>
-        <w:rPr>
-          <w:sz w:val="28"/>
-          <w:szCs w:val="28"/>
-        </w:rPr>
-        <w:t>Cell.</w:t>
+      <w:proofErr w:type="spellStart"/>
+      <w:r>
+        <w:rPr>
+          <w:sz w:val="28"/>
+          <w:szCs w:val="28"/>
+        </w:rPr>
+        <w:t>Cell</w:t>
+      </w:r>
+      <w:proofErr w:type="spellEnd"/>
+      <w:r>
+        <w:rPr>
+          <w:sz w:val="28"/>
+          <w:szCs w:val="28"/>
+        </w:rPr>
+        <w:t>.</w:t>
       </w:r>
     </w:p>
     <w:p>
@@ -564,8 +630,17 @@
           <w:sz w:val="28"/>
           <w:szCs w:val="28"/>
         </w:rPr>
-        <w:t xml:space="preserve"> à Paris, il décide de changer de trajectoire professionnelle en se rendant en Corrèze ! Il y rencontrera Mr Sangoku</w:t>
-      </w:r>
+        <w:t xml:space="preserve"> à Paris, il décide de changer de trajectoire professionnelle en se rendant en Corrèze ! Il y rencontrera Mr </w:t>
+      </w:r>
+      <w:proofErr w:type="spellStart"/>
+      <w:r>
+        <w:rPr>
+          <w:sz w:val="28"/>
+          <w:szCs w:val="28"/>
+        </w:rPr>
+        <w:t>Sangoku</w:t>
+      </w:r>
+      <w:proofErr w:type="spellEnd"/>
       <w:r>
         <w:rPr>
           <w:sz w:val="28"/>
@@ -618,7 +693,23 @@
           <w:sz w:val="28"/>
           <w:szCs w:val="28"/>
         </w:rPr>
-        <w:t xml:space="preserve">, Mr Médor est un visionnaire, fan de truC dès </w:t>
+        <w:t xml:space="preserve">, Mr Médor est un visionnaire, fan de </w:t>
+      </w:r>
+      <w:proofErr w:type="spellStart"/>
+      <w:r>
+        <w:rPr>
+          <w:sz w:val="28"/>
+          <w:szCs w:val="28"/>
+        </w:rPr>
+        <w:t>truC</w:t>
+      </w:r>
+      <w:proofErr w:type="spellEnd"/>
+      <w:r>
+        <w:rPr>
+          <w:sz w:val="28"/>
+          <w:szCs w:val="28"/>
+        </w:rPr>
+        <w:t xml:space="preserve"> dès </w:t>
       </w:r>
       <w:r>
         <w:rPr>
@@ -639,8 +730,17 @@
           <w:sz w:val="28"/>
           <w:szCs w:val="28"/>
         </w:rPr>
-        <w:t xml:space="preserve"> s’installer au calme à Sanglier sur le Mont et décide d’ouvrir sa propre boutique de truC</w:t>
-      </w:r>
+        <w:t xml:space="preserve"> s’installer au calme à Sanglier sur le Mont et décide d’ouvrir sa propre boutique de </w:t>
+      </w:r>
+      <w:proofErr w:type="spellStart"/>
+      <w:r>
+        <w:rPr>
+          <w:sz w:val="28"/>
+          <w:szCs w:val="28"/>
+        </w:rPr>
+        <w:t>truC</w:t>
+      </w:r>
+      <w:proofErr w:type="spellEnd"/>
       <w:r>
         <w:rPr>
           <w:sz w:val="28"/>
@@ -676,6 +776,7 @@
         </w:rPr>
         <w:t xml:space="preserve"> au partenariat fait avec Mr Alphonse et Mr </w:t>
       </w:r>
+      <w:proofErr w:type="spellStart"/>
       <w:r>
         <w:rPr>
           <w:sz w:val="28"/>
@@ -683,6 +784,7 @@
         </w:rPr>
         <w:t>Sangoku</w:t>
       </w:r>
+      <w:proofErr w:type="spellEnd"/>
       <w:r>
         <w:rPr>
           <w:sz w:val="28"/>
@@ -709,7 +811,23 @@
           <w:sz w:val="28"/>
           <w:szCs w:val="28"/>
         </w:rPr>
-        <w:t xml:space="preserve">deviendra au fur et a mesure des années </w:t>
+        <w:t xml:space="preserve">deviendra au fur et </w:t>
+      </w:r>
+      <w:proofErr w:type="spellStart"/>
+      <w:r>
+        <w:rPr>
+          <w:sz w:val="28"/>
+          <w:szCs w:val="28"/>
+        </w:rPr>
+        <w:t>a</w:t>
+      </w:r>
+      <w:proofErr w:type="spellEnd"/>
+      <w:r>
+        <w:rPr>
+          <w:sz w:val="28"/>
+          <w:szCs w:val="28"/>
+        </w:rPr>
+        <w:t xml:space="preserve"> mesure des années </w:t>
       </w:r>
       <w:r>
         <w:rPr>
@@ -1384,7 +1502,23 @@
           <w:sz w:val="28"/>
           <w:szCs w:val="28"/>
         </w:rPr>
-        <w:t xml:space="preserve">En dessous de se header se trouvera une barre avec menu déroulant ou les trois grandes catégories « TOUT NOS PRODUITS » , « NOUVEAUTES » et « PROMOS » </w:t>
+        <w:t>En dessous de se header se trouvera une barre avec menu déroulant ou les trois grandes catégories « TOU</w:t>
+      </w:r>
+      <w:r>
+        <w:rPr>
+          <w:noProof/>
+          <w:sz w:val="28"/>
+          <w:szCs w:val="28"/>
+        </w:rPr>
+        <w:t>S</w:t>
+      </w:r>
+      <w:r>
+        <w:rPr>
+          <w:noProof/>
+          <w:sz w:val="28"/>
+          <w:szCs w:val="28"/>
+        </w:rPr>
+        <w:t xml:space="preserve"> NOS PRODUITS » , « NOUVEAUTES » et « PROMOS » </w:t>
       </w:r>
     </w:p>
     <w:p>
@@ -1456,6 +1590,7 @@
               <w14:uncheckedState w14:val="2610" w14:font="MS Gothic"/>
             </w14:checkbox>
           </w:sdtPr>
+          <w:sdtEndPr/>
           <w:sdtContent>
             <w:tc>
               <w:tcPr>
@@ -1500,6 +1635,7 @@
               <w14:uncheckedState w14:val="2610" w14:font="MS Gothic"/>
             </w14:checkbox>
           </w:sdtPr>
+          <w:sdtEndPr/>
           <w:sdtContent>
             <w:tc>
               <w:tcPr>
@@ -1544,6 +1680,7 @@
               <w14:uncheckedState w14:val="2610" w14:font="MS Gothic"/>
             </w14:checkbox>
           </w:sdtPr>
+          <w:sdtEndPr/>
           <w:sdtContent>
             <w:tc>
               <w:tcPr>
@@ -1589,6 +1726,7 @@
               <w14:uncheckedState w14:val="2610" w14:font="MS Gothic"/>
             </w14:checkbox>
           </w:sdtPr>
+          <w:sdtEndPr/>
           <w:sdtContent>
             <w:tc>
               <w:tcPr>
@@ -1642,6 +1780,7 @@
               <w14:uncheckedState w14:val="2610" w14:font="MS Gothic"/>
             </w14:checkbox>
           </w:sdtPr>
+          <w:sdtEndPr/>
           <w:sdtContent>
             <w:tc>
               <w:tcPr>
@@ -1695,6 +1834,7 @@
               <w14:uncheckedState w14:val="2610" w14:font="MS Gothic"/>
             </w14:checkbox>
           </w:sdtPr>
+          <w:sdtEndPr/>
           <w:sdtContent>
             <w:tc>
               <w:tcPr>
@@ -1751,6 +1891,7 @@
               <w14:uncheckedState w14:val="2610" w14:font="MS Gothic"/>
             </w14:checkbox>
           </w:sdtPr>
+          <w:sdtEndPr/>
           <w:sdtContent>
             <w:tc>
               <w:tcPr>
@@ -1804,6 +1945,7 @@
               <w14:uncheckedState w14:val="2610" w14:font="MS Gothic"/>
             </w14:checkbox>
           </w:sdtPr>
+          <w:sdtEndPr/>
           <w:sdtContent>
             <w:tc>
               <w:tcPr>
@@ -1857,6 +1999,7 @@
               <w14:uncheckedState w14:val="2610" w14:font="MS Gothic"/>
             </w14:checkbox>
           </w:sdtPr>
+          <w:sdtEndPr/>
           <w:sdtContent>
             <w:tc>
               <w:tcPr>
@@ -1913,6 +2056,7 @@
               <w14:uncheckedState w14:val="2610" w14:font="MS Gothic"/>
             </w14:checkbox>
           </w:sdtPr>
+          <w:sdtEndPr/>
           <w:sdtContent>
             <w:tc>
               <w:tcPr>
@@ -1957,6 +2101,7 @@
               <w14:uncheckedState w14:val="2610" w14:font="MS Gothic"/>
             </w14:checkbox>
           </w:sdtPr>
+          <w:sdtEndPr/>
           <w:sdtContent>
             <w:tc>
               <w:tcPr>
@@ -2001,6 +2146,7 @@
               <w14:uncheckedState w14:val="2610" w14:font="MS Gothic"/>
             </w14:checkbox>
           </w:sdtPr>
+          <w:sdtEndPr/>
           <w:sdtContent>
             <w:tc>
               <w:tcPr>
@@ -2045,6 +2191,7 @@
               <w14:uncheckedState w14:val="2610" w14:font="MS Gothic"/>
             </w14:checkbox>
           </w:sdtPr>
+          <w:sdtEndPr/>
           <w:sdtContent>
             <w:tc>
               <w:tcPr>
@@ -2089,6 +2236,7 @@
               <w14:uncheckedState w14:val="2610" w14:font="MS Gothic"/>
             </w14:checkbox>
           </w:sdtPr>
+          <w:sdtEndPr/>
           <w:sdtContent>
             <w:tc>
               <w:tcPr>
@@ -2160,6 +2308,7 @@
               <w14:uncheckedState w14:val="2610" w14:font="MS Gothic"/>
             </w14:checkbox>
           </w:sdtPr>
+          <w:sdtEndPr/>
           <w:sdtContent>
             <w:tc>
               <w:tcPr>
@@ -2200,6 +2349,7 @@
               <w14:uncheckedState w14:val="2610" w14:font="MS Gothic"/>
             </w14:checkbox>
           </w:sdtPr>
+          <w:sdtEndPr/>
           <w:sdtContent>
             <w:tc>
               <w:tcPr>
@@ -2240,6 +2390,7 @@
               <w14:uncheckedState w14:val="2610" w14:font="MS Gothic"/>
             </w14:checkbox>
           </w:sdtPr>
+          <w:sdtEndPr/>
           <w:sdtContent>
             <w:tc>
               <w:tcPr>
@@ -2280,6 +2431,7 @@
               <w14:uncheckedState w14:val="2610" w14:font="MS Gothic"/>
             </w14:checkbox>
           </w:sdtPr>
+          <w:sdtEndPr/>
           <w:sdtContent>
             <w:tc>
               <w:tcPr>
@@ -8216,6 +8368,7 @@
   </w:compat>
   <w:rsids>
     <w:rsidRoot w:val="008C78AB"/>
+    <w:rsid w:val="006C324F"/>
     <w:rsid w:val="008C78AB"/>
     <w:rsid w:val="00AB756E"/>
   </w:rsids>
@@ -8672,324 +8825,11 @@
   <w:style w:type="paragraph" w:customStyle="1" w:styleId="6F314D1ED6D543CE8E9810E6387E5B85">
     <w:name w:val="6F314D1ED6D543CE8E9810E6387E5B85"/>
   </w:style>
-  <w:style w:type="paragraph" w:customStyle="1" w:styleId="B5A3650FF03A46B686F809ABE40EBA29">
-    <w:name w:val="B5A3650FF03A46B686F809ABE40EBA29"/>
-  </w:style>
-  <w:style w:type="paragraph" w:customStyle="1" w:styleId="6FE68C2936CB47C6925DB817B7ABCC9F">
-    <w:name w:val="6FE68C2936CB47C6925DB817B7ABCC9F"/>
-  </w:style>
-  <w:style w:type="paragraph" w:customStyle="1" w:styleId="BC78FDC103524172AE4B0723EDE67C75">
-    <w:name w:val="BC78FDC103524172AE4B0723EDE67C75"/>
-  </w:style>
-  <w:style w:type="paragraph" w:customStyle="1" w:styleId="0570105CDFAD47638A5CF19739AB2336">
-    <w:name w:val="0570105CDFAD47638A5CF19739AB2336"/>
-  </w:style>
-  <w:style w:type="paragraph" w:customStyle="1" w:styleId="BA7FBC7E179C4B6EACDD88F53207D74C">
-    <w:name w:val="BA7FBC7E179C4B6EACDD88F53207D74C"/>
-  </w:style>
-  <w:style w:type="paragraph" w:customStyle="1" w:styleId="3BDEC6BD524F4DA18758DB6EEB95BB60">
-    <w:name w:val="3BDEC6BD524F4DA18758DB6EEB95BB60"/>
-  </w:style>
-  <w:style w:type="paragraph" w:customStyle="1" w:styleId="5C4E54368AED43478554390225087673">
-    <w:name w:val="5C4E54368AED43478554390225087673"/>
-  </w:style>
-  <w:style w:type="paragraph" w:customStyle="1" w:styleId="B2720A3BCF7F40A7B2856AF1B0ED34E1">
-    <w:name w:val="B2720A3BCF7F40A7B2856AF1B0ED34E1"/>
-  </w:style>
-  <w:style w:type="paragraph" w:customStyle="1" w:styleId="4527143D8F6F4F2682FE0F86C7A5D186">
-    <w:name w:val="4527143D8F6F4F2682FE0F86C7A5D186"/>
-  </w:style>
-  <w:style w:type="paragraph" w:customStyle="1" w:styleId="591F8D00F05D4190854579C88F54E269">
-    <w:name w:val="591F8D00F05D4190854579C88F54E269"/>
-  </w:style>
-  <w:style w:type="paragraph" w:customStyle="1" w:styleId="5DC4CDDF1B744B9D87E6C8F8061C3176">
-    <w:name w:val="5DC4CDDF1B744B9D87E6C8F8061C3176"/>
-  </w:style>
-  <w:style w:type="paragraph" w:customStyle="1" w:styleId="10186575AC3D4C2494F8101EC148102B">
-    <w:name w:val="10186575AC3D4C2494F8101EC148102B"/>
-  </w:style>
-  <w:style w:type="paragraph" w:customStyle="1" w:styleId="53DC269B38F048F987BDEC9BB728A10F">
-    <w:name w:val="53DC269B38F048F987BDEC9BB728A10F"/>
-  </w:style>
-  <w:style w:type="paragraph" w:customStyle="1" w:styleId="22B0CDE9247B4AA78A192A30D2CCABF9">
-    <w:name w:val="22B0CDE9247B4AA78A192A30D2CCABF9"/>
-  </w:style>
-  <w:style w:type="paragraph" w:customStyle="1" w:styleId="28C5F52D87224021AE99A8EF0559E207">
-    <w:name w:val="28C5F52D87224021AE99A8EF0559E207"/>
-  </w:style>
-  <w:style w:type="paragraph" w:customStyle="1" w:styleId="FE8B2AC84F20447CB103F9B643338FAD">
-    <w:name w:val="FE8B2AC84F20447CB103F9B643338FAD"/>
-  </w:style>
-  <w:style w:type="paragraph" w:customStyle="1" w:styleId="749954EDE4514592BF6F0A2A3F615A09">
-    <w:name w:val="749954EDE4514592BF6F0A2A3F615A09"/>
-  </w:style>
-  <w:style w:type="paragraph" w:customStyle="1" w:styleId="BF1DDB3439954D32A41686ED91973BCE">
-    <w:name w:val="BF1DDB3439954D32A41686ED91973BCE"/>
-  </w:style>
-  <w:style w:type="paragraph" w:customStyle="1" w:styleId="95990E95CF234F72A80210304E5C159C">
-    <w:name w:val="95990E95CF234F72A80210304E5C159C"/>
-  </w:style>
-  <w:style w:type="paragraph" w:customStyle="1" w:styleId="7AA5EAF8550749D48648FE8744FB9DA1">
-    <w:name w:val="7AA5EAF8550749D48648FE8744FB9DA1"/>
-  </w:style>
-  <w:style w:type="paragraph" w:customStyle="1" w:styleId="F2E3FBB3317A4D489A2DF5A175E8328D">
-    <w:name w:val="F2E3FBB3317A4D489A2DF5A175E8328D"/>
-  </w:style>
-  <w:style w:type="paragraph" w:customStyle="1" w:styleId="3128B9F63C6146508E71B567D143440F">
-    <w:name w:val="3128B9F63C6146508E71B567D143440F"/>
-  </w:style>
-  <w:style w:type="paragraph" w:customStyle="1" w:styleId="AA2D00ACC5A94280BE937C797D9336F9">
-    <w:name w:val="AA2D00ACC5A94280BE937C797D9336F9"/>
-  </w:style>
-  <w:style w:type="paragraph" w:customStyle="1" w:styleId="B9BE1EE4DC5D42F393645F71F4D6C574">
-    <w:name w:val="B9BE1EE4DC5D42F393645F71F4D6C574"/>
-  </w:style>
-  <w:style w:type="paragraph" w:customStyle="1" w:styleId="4CEFF4DD0D9B4F0FAC7337349AED6BE6">
-    <w:name w:val="4CEFF4DD0D9B4F0FAC7337349AED6BE6"/>
-  </w:style>
-  <w:style w:type="paragraph" w:customStyle="1" w:styleId="B8EED76A7EC24D4A83D1865864883620">
-    <w:name w:val="B8EED76A7EC24D4A83D1865864883620"/>
-  </w:style>
-  <w:style w:type="paragraph" w:customStyle="1" w:styleId="102E661ECFBE4C7F9C57139486C20678">
-    <w:name w:val="102E661ECFBE4C7F9C57139486C20678"/>
-  </w:style>
-  <w:style w:type="paragraph" w:customStyle="1" w:styleId="AA62C84874034A24BC5DDA15FEBA3034">
-    <w:name w:val="AA62C84874034A24BC5DDA15FEBA3034"/>
-  </w:style>
-  <w:style w:type="paragraph" w:customStyle="1" w:styleId="5902D6D995C54DACB1CD97DF4BC4B33E">
-    <w:name w:val="5902D6D995C54DACB1CD97DF4BC4B33E"/>
-  </w:style>
-  <w:style w:type="paragraph" w:customStyle="1" w:styleId="B9B03080454E484C8E2520CEC7876C9C">
-    <w:name w:val="B9B03080454E484C8E2520CEC7876C9C"/>
-  </w:style>
-  <w:style w:type="paragraph" w:customStyle="1" w:styleId="24F8B5394D4C41EAADA722E7020C2880">
-    <w:name w:val="24F8B5394D4C41EAADA722E7020C2880"/>
-  </w:style>
-  <w:style w:type="paragraph" w:customStyle="1" w:styleId="4DFE03CCCB654C6E8DE76DCB0D959DF3">
-    <w:name w:val="4DFE03CCCB654C6E8DE76DCB0D959DF3"/>
-  </w:style>
-  <w:style w:type="paragraph" w:customStyle="1" w:styleId="9AC56A965E7749E396C9110E7BD20567">
-    <w:name w:val="9AC56A965E7749E396C9110E7BD20567"/>
-  </w:style>
-  <w:style w:type="paragraph" w:customStyle="1" w:styleId="83CEF65E68984A12AD1566FA0806B60F">
-    <w:name w:val="83CEF65E68984A12AD1566FA0806B60F"/>
-  </w:style>
-  <w:style w:type="paragraph" w:customStyle="1" w:styleId="5194B1957A004FDEAC56A854D2A9F180">
-    <w:name w:val="5194B1957A004FDEAC56A854D2A9F180"/>
-  </w:style>
-  <w:style w:type="paragraph" w:customStyle="1" w:styleId="02747BCB7A6541C0B8A4291AF520795A">
-    <w:name w:val="02747BCB7A6541C0B8A4291AF520795A"/>
-  </w:style>
-  <w:style w:type="paragraph" w:customStyle="1" w:styleId="234F68A990DC4B97A66EFA567BA7A59E">
-    <w:name w:val="234F68A990DC4B97A66EFA567BA7A59E"/>
-  </w:style>
-  <w:style w:type="paragraph" w:customStyle="1" w:styleId="899CAEA3BD9543959DBED9EDA7EE564F">
-    <w:name w:val="899CAEA3BD9543959DBED9EDA7EE564F"/>
-  </w:style>
-  <w:style w:type="paragraph" w:customStyle="1" w:styleId="9CBACA6B604144CE9D0EC2D9F3F44D12">
-    <w:name w:val="9CBACA6B604144CE9D0EC2D9F3F44D12"/>
-  </w:style>
-  <w:style w:type="paragraph" w:customStyle="1" w:styleId="195A7E49E37B4DAE8B70B253B6FCED61">
-    <w:name w:val="195A7E49E37B4DAE8B70B253B6FCED61"/>
-  </w:style>
-  <w:style w:type="paragraph" w:customStyle="1" w:styleId="2508CD3457B54E60B3CDE7D50D12157E">
-    <w:name w:val="2508CD3457B54E60B3CDE7D50D12157E"/>
-  </w:style>
-  <w:style w:type="paragraph" w:customStyle="1" w:styleId="B73C63F6FC694F02BD580D73ECE40366">
-    <w:name w:val="B73C63F6FC694F02BD580D73ECE40366"/>
-  </w:style>
-  <w:style w:type="paragraph" w:customStyle="1" w:styleId="CC48A474C5C143E6B7CD9D56D7027D7D">
-    <w:name w:val="CC48A474C5C143E6B7CD9D56D7027D7D"/>
-  </w:style>
-  <w:style w:type="paragraph" w:customStyle="1" w:styleId="8F7120CCC0E64693B97261B67A6FBA37">
-    <w:name w:val="8F7120CCC0E64693B97261B67A6FBA37"/>
-  </w:style>
-  <w:style w:type="paragraph" w:customStyle="1" w:styleId="D6796C7326704D5981869CDBA20019CA">
-    <w:name w:val="D6796C7326704D5981869CDBA20019CA"/>
-  </w:style>
-  <w:style w:type="paragraph" w:customStyle="1" w:styleId="6CFF8776421148588C0A0671361BA5E5">
-    <w:name w:val="6CFF8776421148588C0A0671361BA5E5"/>
-  </w:style>
-  <w:style w:type="paragraph" w:customStyle="1" w:styleId="0748F67784BD4F1CAE0E7F0E4D37CAD5">
-    <w:name w:val="0748F67784BD4F1CAE0E7F0E4D37CAD5"/>
-  </w:style>
-  <w:style w:type="paragraph" w:customStyle="1" w:styleId="1789693723184A1492A7823919B7DB3F">
-    <w:name w:val="1789693723184A1492A7823919B7DB3F"/>
-  </w:style>
-  <w:style w:type="paragraph" w:customStyle="1" w:styleId="80D89FF01F264BD7BAC40D644C7434D4">
-    <w:name w:val="80D89FF01F264BD7BAC40D644C7434D4"/>
-  </w:style>
-  <w:style w:type="paragraph" w:customStyle="1" w:styleId="5472FC615CF44A84AF5424AA6B7528BE">
-    <w:name w:val="5472FC615CF44A84AF5424AA6B7528BE"/>
-  </w:style>
-  <w:style w:type="paragraph" w:customStyle="1" w:styleId="4845F0B95E724A2E862858B0EF877A4E">
-    <w:name w:val="4845F0B95E724A2E862858B0EF877A4E"/>
-  </w:style>
-  <w:style w:type="paragraph" w:customStyle="1" w:styleId="000CE41BC1754D9EA5978E6458B8F23E">
-    <w:name w:val="000CE41BC1754D9EA5978E6458B8F23E"/>
-  </w:style>
-  <w:style w:type="paragraph" w:customStyle="1" w:styleId="803C09744EF648F0AD11A35DE3C406FE">
-    <w:name w:val="803C09744EF648F0AD11A35DE3C406FE"/>
-  </w:style>
-  <w:style w:type="paragraph" w:customStyle="1" w:styleId="028947BD575247B88A7EFA3F01376A51">
-    <w:name w:val="028947BD575247B88A7EFA3F01376A51"/>
-  </w:style>
-  <w:style w:type="paragraph" w:customStyle="1" w:styleId="141B43B7E3C243F3AD601333B7F0881A">
-    <w:name w:val="141B43B7E3C243F3AD601333B7F0881A"/>
-  </w:style>
-  <w:style w:type="paragraph" w:customStyle="1" w:styleId="47E28AB68793407E8428693C89BD751C">
-    <w:name w:val="47E28AB68793407E8428693C89BD751C"/>
-  </w:style>
-  <w:style w:type="paragraph" w:customStyle="1" w:styleId="06E9C91680EA48729578D7D63D934852">
-    <w:name w:val="06E9C91680EA48729578D7D63D934852"/>
-  </w:style>
-  <w:style w:type="paragraph" w:customStyle="1" w:styleId="FDAF1BE7AED240988C32A88AB57248D3">
-    <w:name w:val="FDAF1BE7AED240988C32A88AB57248D3"/>
-  </w:style>
-  <w:style w:type="paragraph" w:customStyle="1" w:styleId="D8A3410937134E28A2C7ECB2BB4BE73C">
-    <w:name w:val="D8A3410937134E28A2C7ECB2BB4BE73C"/>
-  </w:style>
-  <w:style w:type="paragraph" w:customStyle="1" w:styleId="2CFE2207807A4518BF62629F48BB97A4">
-    <w:name w:val="2CFE2207807A4518BF62629F48BB97A4"/>
-  </w:style>
-  <w:style w:type="paragraph" w:customStyle="1" w:styleId="4334D4E4B8D441829110F334FB26B9BC">
-    <w:name w:val="4334D4E4B8D441829110F334FB26B9BC"/>
-  </w:style>
-  <w:style w:type="paragraph" w:customStyle="1" w:styleId="4297C3636B2543C8A987405BCE71600F">
-    <w:name w:val="4297C3636B2543C8A987405BCE71600F"/>
-  </w:style>
-  <w:style w:type="paragraph" w:customStyle="1" w:styleId="6883442DA81347C6889486A9B60AAB6E">
-    <w:name w:val="6883442DA81347C6889486A9B60AAB6E"/>
-  </w:style>
-  <w:style w:type="paragraph" w:customStyle="1" w:styleId="E0B335DB92C54667828ECB21F6E67DD5">
-    <w:name w:val="E0B335DB92C54667828ECB21F6E67DD5"/>
-  </w:style>
-  <w:style w:type="paragraph" w:customStyle="1" w:styleId="09A98074B3C74D869AC84B9C2CC83A62">
-    <w:name w:val="09A98074B3C74D869AC84B9C2CC83A62"/>
-  </w:style>
-  <w:style w:type="paragraph" w:customStyle="1" w:styleId="E8F1132EFCF94A898587F3E1C8187423">
-    <w:name w:val="E8F1132EFCF94A898587F3E1C8187423"/>
-  </w:style>
-  <w:style w:type="paragraph" w:customStyle="1" w:styleId="ABBBCDE43E29420DBC9510BCF9781F4E">
-    <w:name w:val="ABBBCDE43E29420DBC9510BCF9781F4E"/>
-  </w:style>
-  <w:style w:type="paragraph" w:customStyle="1" w:styleId="5B0A021A4BDB4332ACBFBB41E1D8928A">
-    <w:name w:val="5B0A021A4BDB4332ACBFBB41E1D8928A"/>
-  </w:style>
-  <w:style w:type="paragraph" w:customStyle="1" w:styleId="EE2F9406C25D413C8BFA618F9E4B86BD">
-    <w:name w:val="EE2F9406C25D413C8BFA618F9E4B86BD"/>
-  </w:style>
-  <w:style w:type="paragraph" w:customStyle="1" w:styleId="E65AB0AEBC584097A2D45C7767D763BA">
-    <w:name w:val="E65AB0AEBC584097A2D45C7767D763BA"/>
-  </w:style>
-  <w:style w:type="paragraph" w:customStyle="1" w:styleId="DB1FBE8CAE1948708DF4D3842FC60982">
-    <w:name w:val="DB1FBE8CAE1948708DF4D3842FC60982"/>
-  </w:style>
-  <w:style w:type="paragraph" w:customStyle="1" w:styleId="EBC93C4F231A4496BEFE8FF99DE2CA28">
-    <w:name w:val="EBC93C4F231A4496BEFE8FF99DE2CA28"/>
-  </w:style>
-  <w:style w:type="paragraph" w:customStyle="1" w:styleId="3E7B406A7D694478BF7CFA47282B2486">
-    <w:name w:val="3E7B406A7D694478BF7CFA47282B2486"/>
-  </w:style>
-  <w:style w:type="paragraph" w:customStyle="1" w:styleId="E4F6719D87BD4D45A1768E1D512428EB">
-    <w:name w:val="E4F6719D87BD4D45A1768E1D512428EB"/>
-  </w:style>
-  <w:style w:type="paragraph" w:customStyle="1" w:styleId="687D6C675D4E4DCC83723E8E9758543F">
-    <w:name w:val="687D6C675D4E4DCC83723E8E9758543F"/>
-  </w:style>
-  <w:style w:type="paragraph" w:customStyle="1" w:styleId="64B6993DDE914E5C95ACC52C64077885">
-    <w:name w:val="64B6993DDE914E5C95ACC52C64077885"/>
-  </w:style>
-  <w:style w:type="paragraph" w:customStyle="1" w:styleId="23D3634D405C445EB2E400A1E8474503">
-    <w:name w:val="23D3634D405C445EB2E400A1E8474503"/>
-  </w:style>
-  <w:style w:type="paragraph" w:customStyle="1" w:styleId="DCFACA0BD4784621BA8231D2665B0417">
-    <w:name w:val="DCFACA0BD4784621BA8231D2665B0417"/>
-  </w:style>
-  <w:style w:type="paragraph" w:customStyle="1" w:styleId="8FD5524D83CC47D6B3DC3C45339FF7F8">
-    <w:name w:val="8FD5524D83CC47D6B3DC3C45339FF7F8"/>
-  </w:style>
-  <w:style w:type="paragraph" w:customStyle="1" w:styleId="B1899214787D4DFBA07B983FE762CD5B">
-    <w:name w:val="B1899214787D4DFBA07B983FE762CD5B"/>
-  </w:style>
-  <w:style w:type="paragraph" w:customStyle="1" w:styleId="B5CA689A0C914FF38073F4440793890A">
-    <w:name w:val="B5CA689A0C914FF38073F4440793890A"/>
-  </w:style>
-  <w:style w:type="paragraph" w:customStyle="1" w:styleId="98ED17DE1D654C78BC8FA9E3CF09D54C">
-    <w:name w:val="98ED17DE1D654C78BC8FA9E3CF09D54C"/>
-  </w:style>
-  <w:style w:type="paragraph" w:customStyle="1" w:styleId="36CD01BD6CFA40CFA6310BDEA064BA9A">
-    <w:name w:val="36CD01BD6CFA40CFA6310BDEA064BA9A"/>
-  </w:style>
-  <w:style w:type="paragraph" w:customStyle="1" w:styleId="63929728C3164CFD80BBC2A8C198A9BC">
-    <w:name w:val="63929728C3164CFD80BBC2A8C198A9BC"/>
-  </w:style>
-  <w:style w:type="paragraph" w:customStyle="1" w:styleId="E1CAE609A702496B97532F7BBB5B271B">
-    <w:name w:val="E1CAE609A702496B97532F7BBB5B271B"/>
-  </w:style>
-  <w:style w:type="paragraph" w:customStyle="1" w:styleId="F91615AFCDF74CBA8BB51926DF9AABF5">
-    <w:name w:val="F91615AFCDF74CBA8BB51926DF9AABF5"/>
-  </w:style>
-  <w:style w:type="paragraph" w:customStyle="1" w:styleId="BB550D4BF8614A8D864581CD9FF57FA7">
-    <w:name w:val="BB550D4BF8614A8D864581CD9FF57FA7"/>
-  </w:style>
-  <w:style w:type="paragraph" w:customStyle="1" w:styleId="A14389C40B984018A313012CD1AEFBA6">
-    <w:name w:val="A14389C40B984018A313012CD1AEFBA6"/>
-  </w:style>
   <w:style w:type="paragraph" w:customStyle="1" w:styleId="9D07D79F78F7428EA24F0270D33849E5">
     <w:name w:val="9D07D79F78F7428EA24F0270D33849E5"/>
   </w:style>
-  <w:style w:type="paragraph" w:customStyle="1" w:styleId="AE998C1DFBE04EE4AA5FCE76B514294B">
-    <w:name w:val="AE998C1DFBE04EE4AA5FCE76B514294B"/>
-  </w:style>
-  <w:style w:type="paragraph" w:customStyle="1" w:styleId="B7E54E7355EC4D2D9185BB43A5F9C89D">
-    <w:name w:val="B7E54E7355EC4D2D9185BB43A5F9C89D"/>
-  </w:style>
-  <w:style w:type="paragraph" w:customStyle="1" w:styleId="E60E2875A05247EC8B50D87DEB26DD8D">
-    <w:name w:val="E60E2875A05247EC8B50D87DEB26DD8D"/>
-  </w:style>
-  <w:style w:type="paragraph" w:customStyle="1" w:styleId="EDD233F6FF284A61B78728BA5ED6480D">
-    <w:name w:val="EDD233F6FF284A61B78728BA5ED6480D"/>
-  </w:style>
-  <w:style w:type="paragraph" w:customStyle="1" w:styleId="86F1C1ACB2F84ACFB563471A0411BAA0">
-    <w:name w:val="86F1C1ACB2F84ACFB563471A0411BAA0"/>
-  </w:style>
-  <w:style w:type="paragraph" w:customStyle="1" w:styleId="0DA8FC388DD54613AF58EA1F5057DA40">
-    <w:name w:val="0DA8FC388DD54613AF58EA1F5057DA40"/>
-  </w:style>
-  <w:style w:type="paragraph" w:customStyle="1" w:styleId="3A548AB3689942C88F7A39C7399619C9">
-    <w:name w:val="3A548AB3689942C88F7A39C7399619C9"/>
-  </w:style>
-  <w:style w:type="paragraph" w:customStyle="1" w:styleId="2376259C24E348BD991DD907E9EA3D57">
-    <w:name w:val="2376259C24E348BD991DD907E9EA3D57"/>
-    <w:rsid w:val="008C78AB"/>
-  </w:style>
   <w:style w:type="paragraph" w:customStyle="1" w:styleId="06FF735D91D741D4A1A0EC76FF1474B6">
     <w:name w:val="06FF735D91D741D4A1A0EC76FF1474B6"/>
-    <w:rsid w:val="008C78AB"/>
-  </w:style>
-  <w:style w:type="paragraph" w:customStyle="1" w:styleId="2F9021DE91CF4977B595274509629E99">
-    <w:name w:val="2F9021DE91CF4977B595274509629E99"/>
-    <w:rsid w:val="008C78AB"/>
-  </w:style>
-  <w:style w:type="paragraph" w:customStyle="1" w:styleId="E05E0B26FE7A4D05B830BFC38CFD7765">
-    <w:name w:val="E05E0B26FE7A4D05B830BFC38CFD7765"/>
-    <w:rsid w:val="008C78AB"/>
-  </w:style>
-  <w:style w:type="paragraph" w:customStyle="1" w:styleId="8CD713B70CBB4B42B52322501922506C">
-    <w:name w:val="8CD713B70CBB4B42B52322501922506C"/>
-    <w:rsid w:val="008C78AB"/>
-  </w:style>
-  <w:style w:type="paragraph" w:customStyle="1" w:styleId="D33A0F38E8D84C80A848014C1AA636D5">
-    <w:name w:val="D33A0F38E8D84C80A848014C1AA636D5"/>
-    <w:rsid w:val="008C78AB"/>
-  </w:style>
-  <w:style w:type="paragraph" w:customStyle="1" w:styleId="1658BEB23E49479BB926A5FE7FD9BBB6">
-    <w:name w:val="1658BEB23E49479BB926A5FE7FD9BBB6"/>
-    <w:rsid w:val="008C78AB"/>
-  </w:style>
-  <w:style w:type="paragraph" w:customStyle="1" w:styleId="CDE9DA3330ED445387851BF4E89C2908">
-    <w:name w:val="CDE9DA3330ED445387851BF4E89C2908"/>
     <w:rsid w:val="008C78AB"/>
   </w:style>
 </w:styles>
@@ -9204,23 +9044,10 @@
 </file>
 
 <file path=customXml/item1.xml><?xml version="1.0" encoding="utf-8"?>
-<p:properties xmlns:p="http://schemas.microsoft.com/office/2006/metadata/properties" xmlns:xsi="http://www.w3.org/2001/XMLSchema-instance" xmlns:pc="http://schemas.microsoft.com/office/infopath/2007/PartnerControls">
-  <documentManagement>
-    <MediaServiceKeyPoints xmlns="71af3243-3dd4-4a8d-8c0d-dd76da1f02a5" xsi:nil="true"/>
-  </documentManagement>
-</p:properties>
+<b:Sources xmlns:b="http://schemas.openxmlformats.org/officeDocument/2006/bibliography" xmlns="http://schemas.openxmlformats.org/officeDocument/2006/bibliography" SelectedStyle="\APASixthEditionOfficeOnline.xsl" StyleName="APA" Version="6"/>
 </file>
 
 <file path=customXml/item2.xml><?xml version="1.0" encoding="utf-8"?>
-<?mso-contentType ?>
-<FormTemplates xmlns="http://schemas.microsoft.com/sharepoint/v3/contenttype/forms">
-  <Display>DocumentLibraryForm</Display>
-  <Edit>DocumentLibraryForm</Edit>
-  <New>DocumentLibraryForm</New>
-</FormTemplates>
-</file>
-
-<file path=customXml/item3.xml><?xml version="1.0" encoding="utf-8"?>
 <ct:contentTypeSchema xmlns:ct="http://schemas.microsoft.com/office/2006/metadata/contentType" xmlns:ma="http://schemas.microsoft.com/office/2006/metadata/properties/metaAttributes" ct:_="" ma:_="" ma:contentTypeName="Document" ma:contentTypeID="0x01010079F111ED35F8CC479449609E8A0923A6" ma:contentTypeVersion="11" ma:contentTypeDescription="Create a new document." ma:contentTypeScope="" ma:versionID="9677210f24a1be23c92c90fd886aa0aa">
   <xsd:schema xmlns:xsd="http://www.w3.org/2001/XMLSchema" xmlns:xs="http://www.w3.org/2001/XMLSchema" xmlns:p="http://schemas.microsoft.com/office/2006/metadata/properties" xmlns:ns2="71af3243-3dd4-4a8d-8c0d-dd76da1f02a5" xmlns:ns3="16c05727-aa75-4e4a-9b5f-8a80a1165891" targetNamespace="http://schemas.microsoft.com/office/2006/metadata/properties" ma:root="true" ma:fieldsID="60e05723c5c1908df1a1a4ebf11d344e" ns2:_="" ns3:_="">
     <xsd:import namespace="71af3243-3dd4-4a8d-8c0d-dd76da1f02a5"/>
@@ -9431,29 +9258,32 @@
 </ct:contentTypeSchema>
 </file>
 
+<file path=customXml/item3.xml><?xml version="1.0" encoding="utf-8"?>
+<?mso-contentType ?>
+<FormTemplates xmlns="http://schemas.microsoft.com/sharepoint/v3/contenttype/forms">
+  <Display>DocumentLibraryForm</Display>
+  <Edit>DocumentLibraryForm</Edit>
+  <New>DocumentLibraryForm</New>
+</FormTemplates>
+</file>
+
 <file path=customXml/item4.xml><?xml version="1.0" encoding="utf-8"?>
-<b:Sources xmlns:b="http://schemas.openxmlformats.org/officeDocument/2006/bibliography" xmlns="http://schemas.openxmlformats.org/officeDocument/2006/bibliography" SelectedStyle="\APASixthEditionOfficeOnline.xsl" StyleName="APA" Version="6"/>
+<p:properties xmlns:p="http://schemas.microsoft.com/office/2006/metadata/properties" xmlns:xsi="http://www.w3.org/2001/XMLSchema-instance" xmlns:pc="http://schemas.microsoft.com/office/infopath/2007/PartnerControls">
+  <documentManagement>
+    <MediaServiceKeyPoints xmlns="71af3243-3dd4-4a8d-8c0d-dd76da1f02a5" xsi:nil="true"/>
+  </documentManagement>
+</p:properties>
 </file>
 
 <file path=customXml/itemProps1.xml><?xml version="1.0" encoding="utf-8"?>
-<ds:datastoreItem xmlns:ds="http://schemas.openxmlformats.org/officeDocument/2006/customXml" ds:itemID="{F2AE156F-FAD6-48D0-AB60-1722333C8362}">
+<ds:datastoreItem xmlns:ds="http://schemas.openxmlformats.org/officeDocument/2006/customXml" ds:itemID="{0DCACE2E-A635-4BAF-9CB9-4DFFC1447345}">
   <ds:schemaRefs>
-    <ds:schemaRef ds:uri="http://schemas.microsoft.com/office/2006/metadata/properties"/>
-    <ds:schemaRef ds:uri="http://schemas.microsoft.com/office/infopath/2007/PartnerControls"/>
-    <ds:schemaRef ds:uri="71af3243-3dd4-4a8d-8c0d-dd76da1f02a5"/>
+    <ds:schemaRef ds:uri="http://schemas.openxmlformats.org/officeDocument/2006/bibliography"/>
   </ds:schemaRefs>
 </ds:datastoreItem>
 </file>
 
 <file path=customXml/itemProps2.xml><?xml version="1.0" encoding="utf-8"?>
-<ds:datastoreItem xmlns:ds="http://schemas.openxmlformats.org/officeDocument/2006/customXml" ds:itemID="{89E3B718-8B27-48AF-8E10-37ABDC429EC0}">
-  <ds:schemaRefs>
-    <ds:schemaRef ds:uri="http://schemas.microsoft.com/sharepoint/v3/contenttype/forms"/>
-  </ds:schemaRefs>
-</ds:datastoreItem>
-</file>
-
-<file path=customXml/itemProps3.xml><?xml version="1.0" encoding="utf-8"?>
 <ds:datastoreItem xmlns:ds="http://schemas.openxmlformats.org/officeDocument/2006/customXml" ds:itemID="{459B6AF4-E925-4A75-A45E-1B6610FC1703}">
   <ds:schemaRefs>
     <ds:schemaRef ds:uri="http://schemas.microsoft.com/office/2006/metadata/contentType"/>
@@ -9472,10 +9302,20 @@
 </ds:datastoreItem>
 </file>
 
+<file path=customXml/itemProps3.xml><?xml version="1.0" encoding="utf-8"?>
+<ds:datastoreItem xmlns:ds="http://schemas.openxmlformats.org/officeDocument/2006/customXml" ds:itemID="{89E3B718-8B27-48AF-8E10-37ABDC429EC0}">
+  <ds:schemaRefs>
+    <ds:schemaRef ds:uri="http://schemas.microsoft.com/sharepoint/v3/contenttype/forms"/>
+  </ds:schemaRefs>
+</ds:datastoreItem>
+</file>
+
 <file path=customXml/itemProps4.xml><?xml version="1.0" encoding="utf-8"?>
-<ds:datastoreItem xmlns:ds="http://schemas.openxmlformats.org/officeDocument/2006/customXml" ds:itemID="{0DCACE2E-A635-4BAF-9CB9-4DFFC1447345}">
+<ds:datastoreItem xmlns:ds="http://schemas.openxmlformats.org/officeDocument/2006/customXml" ds:itemID="{F2AE156F-FAD6-48D0-AB60-1722333C8362}">
   <ds:schemaRefs>
-    <ds:schemaRef ds:uri="http://schemas.openxmlformats.org/officeDocument/2006/bibliography"/>
+    <ds:schemaRef ds:uri="http://schemas.microsoft.com/office/2006/metadata/properties"/>
+    <ds:schemaRef ds:uri="http://schemas.microsoft.com/office/infopath/2007/PartnerControls"/>
+    <ds:schemaRef ds:uri="71af3243-3dd4-4a8d-8c0d-dd76da1f02a5"/>
   </ds:schemaRefs>
 </ds:datastoreItem>
 </file>